--- a/passwordhashing/info.docx
+++ b/passwordhashing/info.docx
@@ -778,8 +778,6 @@
           <w:szCs w:val="24"/>
         </w:rPr>
       </w:pPr>
-      <w:bookmarkStart w:id="0" w:name="_GoBack"/>
-      <w:bookmarkEnd w:id="0"/>
     </w:p>
     <w:p>
       <w:pPr>
@@ -1199,6 +1197,63 @@
           <w:t>https://en.wikipedia.org/wiki/Checksum</w:t>
         </w:r>
       </w:hyperlink>
+    </w:p>
+    <w:p>
+      <w:pPr>
+        <w:rPr>
+          <w:rFonts w:asciiTheme="majorHAnsi" w:hAnsiTheme="majorHAnsi" w:cstheme="majorHAnsi"/>
+          <w:sz w:val="24"/>
+          <w:szCs w:val="24"/>
+        </w:rPr>
+      </w:pPr>
+    </w:p>
+    <w:p>
+      <w:pPr>
+        <w:rPr>
+          <w:rFonts w:asciiTheme="majorHAnsi" w:hAnsiTheme="majorHAnsi" w:cstheme="majorHAnsi"/>
+          <w:sz w:val="24"/>
+          <w:szCs w:val="24"/>
+        </w:rPr>
+      </w:pPr>
+      <w:r>
+        <w:rPr>
+          <w:rFonts w:asciiTheme="majorHAnsi" w:hAnsiTheme="majorHAnsi" w:cstheme="majorHAnsi"/>
+          <w:sz w:val="24"/>
+          <w:szCs w:val="24"/>
+          <w:highlight w:val="green"/>
+        </w:rPr>
+        <w:t>CRC32</w:t>
+      </w:r>
+      <w:r>
+        <w:rPr>
+          <w:rFonts w:asciiTheme="majorHAnsi" w:hAnsiTheme="majorHAnsi" w:cstheme="majorHAnsi"/>
+          <w:sz w:val="24"/>
+          <w:szCs w:val="24"/>
+        </w:rPr>
+        <w:t xml:space="preserve"> Exercise: </w:t>
+      </w:r>
+      <w:hyperlink r:id="rId15" w:history="1">
+        <w:r>
+          <w:rPr>
+            <w:rStyle w:val="Hyperlink"/>
+            <w:rFonts w:asciiTheme="majorHAnsi" w:hAnsiTheme="majorHAnsi" w:cstheme="majorHAnsi"/>
+            <w:sz w:val="24"/>
+            <w:szCs w:val="24"/>
+          </w:rPr>
+          <w:t>https://algs4.cs.princeton.edu/34hash/</w:t>
+        </w:r>
+      </w:hyperlink>
+      <w:bookmarkStart w:id="0" w:name="_GoBack"/>
+      <w:bookmarkEnd w:id="0"/>
+    </w:p>
+    <w:p>
+      <w:pPr>
+        <w:rPr>
+          <w:rFonts w:asciiTheme="majorHAnsi" w:hAnsiTheme="majorHAnsi" w:cstheme="majorHAnsi"/>
+          <w:sz w:val="24"/>
+          <w:szCs w:val="24"/>
+        </w:rPr>
+      </w:pPr>
     </w:p>
     <w:p>
       <w:pPr>
